--- a/docs/CoverLetter_Nikolaienko.docx
+++ b/docs/CoverLetter_Nikolaienko.docx
@@ -61,7 +61,23 @@
           <w:szCs w:val="24"/>
           <w:lang w:val="en-US"/>
         </w:rPr>
-        <w:t>Architect. As a certified Azure Cloud and Google Cloud Data Engineer, currently in the final phase of my Azure Architect certification, I bring a strong foundation in cloud technologies and data engineering to effectively contribute to</w:t>
+        <w:t xml:space="preserve">Architect. As a certified Azure Cloud and Google Cloud Data Engineer, currently in the final phase of my Azure Architect certification, I </w:t>
+      </w:r>
+      <w:r>
+        <w:rPr>
+          <w:sz w:val="24"/>
+          <w:szCs w:val="24"/>
+          <w:lang w:val="en-US"/>
+        </w:rPr>
+        <w:t xml:space="preserve">can </w:t>
+      </w:r>
+      <w:r>
+        <w:rPr>
+          <w:sz w:val="24"/>
+          <w:szCs w:val="24"/>
+          <w:lang w:val="en-US"/>
+        </w:rPr>
+        <w:t>bring a strong foundation in cloud technologies and data engineering to effectively contribute to</w:t>
       </w:r>
       <w:r>
         <w:rPr>
@@ -77,23 +93,47 @@
           <w:szCs w:val="24"/>
           <w:lang w:val="en-US"/>
         </w:rPr>
-        <w:t>. With a focus on data science and engineering, I have been actively involved in preventing fraud and addressing anomalies within logistics operations</w:t>
-      </w:r>
-      <w:r>
-        <w:rPr>
-          <w:sz w:val="24"/>
-          <w:szCs w:val="24"/>
-          <w:lang w:val="en-US"/>
-        </w:rPr>
-        <w:t xml:space="preserve"> of Deutsche Post DHL Group</w:t>
-      </w:r>
-      <w:r>
-        <w:rPr>
-          <w:sz w:val="24"/>
-          <w:szCs w:val="24"/>
-          <w:lang w:val="en-US"/>
-        </w:rPr>
-        <w:t>. By leveraging cutting-edge technology on both the backend and frontend, I have developed end-to-end solutions that have made a significant impact, enabling businesses to make informed, data-driven decisions for long-term success.</w:t>
+        <w:t xml:space="preserve">. By leveraging cutting-edge technology on both the backend and frontend, I have developed </w:t>
+      </w:r>
+      <w:r>
+        <w:rPr>
+          <w:sz w:val="24"/>
+          <w:szCs w:val="24"/>
+          <w:lang w:val="en-US"/>
+        </w:rPr>
+        <w:t xml:space="preserve">in my career </w:t>
+      </w:r>
+      <w:r>
+        <w:rPr>
+          <w:sz w:val="24"/>
+          <w:szCs w:val="24"/>
+          <w:lang w:val="en-US"/>
+        </w:rPr>
+        <w:t xml:space="preserve">end-to-end solutions that have made a significant impact, enabling </w:t>
+      </w:r>
+      <w:r>
+        <w:rPr>
+          <w:sz w:val="24"/>
+          <w:szCs w:val="24"/>
+          <w:lang w:val="en-US"/>
+        </w:rPr>
+        <w:t>Deutsche Post DHL Group</w:t>
+      </w:r>
+      <w:r>
+        <w:rPr>
+          <w:sz w:val="24"/>
+          <w:szCs w:val="24"/>
+          <w:lang w:val="en-US"/>
+        </w:rPr>
+        <w:t xml:space="preserve"> divisions</w:t>
+      </w:r>
+      <w:r>
+        <w:rPr>
+          <w:sz w:val="24"/>
+          <w:szCs w:val="24"/>
+          <w:lang w:val="en-US"/>
+        </w:rPr>
+        <w:t xml:space="preserve"> to make informed, data-driven decisions for long-term success.</w:t>
       </w:r>
     </w:p>
     <w:p>
@@ -149,7 +189,25 @@
           <w:szCs w:val="24"/>
           <w:lang w:val="en-US"/>
         </w:rPr>
-        <w:t>I am committed to staying up-to-date with the latest advancements in cloud technologies and am actively working towards further certifications to expand my expertise.</w:t>
+        <w:t xml:space="preserve">I am committed to staying </w:t>
+      </w:r>
+      <w:proofErr w:type="gramStart"/>
+      <w:r>
+        <w:rPr>
+          <w:sz w:val="24"/>
+          <w:szCs w:val="24"/>
+          <w:lang w:val="en-US"/>
+        </w:rPr>
+        <w:t>up-to-date</w:t>
+      </w:r>
+      <w:proofErr w:type="gramEnd"/>
+      <w:r>
+        <w:rPr>
+          <w:sz w:val="24"/>
+          <w:szCs w:val="24"/>
+          <w:lang w:val="en-US"/>
+        </w:rPr>
+        <w:t xml:space="preserve"> with the latest advancements in cloud technologies and am actively working towards further certifications to expand my expertise.</w:t>
       </w:r>
     </w:p>
     <w:p>
